--- a/tests/org.obeonetwork.m2doc.tests/resources-migration/version_3/static/multiLineField/multiLineField-migrated-expected.docx
+++ b/tests/org.obeonetwork.m2doc.tests/resources-migration/version_3/static/multiLineField/multiLineField-migrated-expected.docx
@@ -1,9 +1,10 @@
 
 <file path=word/document.xml><?xml version="1.0" encoding="utf-8"?>
-<w:document xmlns:wpc="http://schemas.microsoft.com/office/word/2010/wordprocessingCanvas" xmlns:cx="http://schemas.microsoft.com/office/drawing/2014/chartex" xmlns:cx1="http://schemas.microsoft.com/office/drawing/2015/9/8/chartex" xmlns:cx2="http://schemas.microsoft.com/office/drawing/2015/10/21/chartex" xmlns:cx3="http://schemas.microsoft.com/office/drawing/2016/5/9/chartex" xmlns:cx4="http://schemas.microsoft.com/office/drawing/2016/5/10/chartex" xmlns:cx5="http://schemas.microsoft.com/office/drawing/2016/5/11/chartex" xmlns:cx6="http://schemas.microsoft.com/office/drawing/2016/5/12/chartex" xmlns:cx7="http://schemas.microsoft.com/office/drawing/2016/5/13/chartex" xmlns:cx8="http://schemas.microsoft.com/office/drawing/2016/5/14/chartex" xmlns:mc="http://schemas.openxmlformats.org/markup-compatibility/2006" xmlns:aink="http://schemas.microsoft.com/office/drawing/2016/ink" xmlns:am3d="http://schemas.microsoft.com/office/drawing/2017/model3d" xmlns:o="urn:schemas-microsoft-com:office:office" xmlns:oel="http://schemas.microsoft.com/office/2019/extlst" xmlns:r="http://schemas.openxmlformats.org/officeDocument/2006/relationships" xmlns:m="http://schemas.openxmlformats.org/officeDocument/2006/math" xmlns:v="urn:schemas-microsoft-com:vml" xmlns:wp14="http://schemas.microsoft.com/office/word/2010/wordprocessingDrawing" xmlns:wp="http://schemas.openxmlformats.org/drawingml/2006/wordprocessingDrawing" xmlns:w10="urn:schemas-microsoft-com:office:word" xmlns:w="http://schemas.openxmlformats.org/wordprocessingml/2006/main" xmlns:w14="http://schemas.microsoft.com/office/word/2010/wordml" xmlns:w15="http://schemas.microsoft.com/office/word/2012/wordml" xmlns:w16cex="http://schemas.microsoft.com/office/word/2018/wordml/cex" xmlns:w16cid="http://schemas.microsoft.com/office/word/2016/wordml/cid" xmlns:w16="http://schemas.microsoft.com/office/word/2018/wordml" xmlns:w16du="http://schemas.microsoft.com/office/word/2023/wordml/word16du" xmlns:w16sdtdh="http://schemas.microsoft.com/office/word/2020/wordml/sdtdatahash" xmlns:w16sdtfl="http://schemas.microsoft.com/office/word/2024/wordml/sdtformatlock" xmlns:w16se="http://schemas.microsoft.com/office/word/2015/wordml/symex" xmlns:wpg="http://schemas.microsoft.com/office/word/2010/wordprocessingGroup" xmlns:wpi="http://schemas.microsoft.com/office/word/2010/wordprocessingInk" xmlns:wne="http://schemas.microsoft.com/office/word/2006/wordml" xmlns:wps="http://schemas.microsoft.com/office/word/2010/wordprocessingShape" mc:Ignorable="w14 w15 w16se w16cid w16 w16cex w16sdtdh w16sdtfl w16du wp14">
+<w:document xmlns:o="urn:schemas-microsoft-com:office:office" xmlns:r="http://schemas.openxmlformats.org/officeDocument/2006/relationships" xmlns:v="urn:schemas-microsoft-com:vml" xmlns:w="http://schemas.openxmlformats.org/wordprocessingml/2006/main" xmlns:w10="urn:schemas-microsoft-com:office:word" xmlns:wp="http://schemas.openxmlformats.org/drawingml/2006/wordprocessingDrawing" xmlns:wps="http://schemas.microsoft.com/office/word/2010/wordprocessingShape" xmlns:wpg="http://schemas.microsoft.com/office/word/2010/wordprocessingGroup" xmlns:mc="http://schemas.openxmlformats.org/markup-compatibility/2006" xmlns:wp14="http://schemas.microsoft.com/office/word/2010/wordprocessingDrawing" xmlns:w14="http://schemas.microsoft.com/office/word/2010/wordml" xmlns:w15="http://schemas.microsoft.com/office/word/2012/wordml" mc:Ignorable="w14 wp14 w15">
   <w:body>
     <w:p>
       <w:pPr>
+        <w:pStyle w:val="Normal"/>
         <w:rPr>
           <w:lang w:val="en-US"/>
         </w:rPr>
@@ -12,41 +13,12 @@
         <w:rPr>
           <w:lang w:val="en-US"/>
         </w:rPr>
-        <w:t>A simple demonstration of a</w:t>
-      </w:r>
-      <w:r>
-        <w:rPr>
-          <w:lang w:val="en-US"/>
-        </w:rPr>
-        <w:t xml:space="preserve"> static</w:t>
-      </w:r>
-      <w:r>
-        <w:rPr>
-          <w:lang w:val="en-US"/>
-        </w:rPr>
-        <w:t xml:space="preserve"> multi line</w:t>
-      </w:r>
-      <w:r>
-        <w:rPr>
-          <w:lang w:val="en-US"/>
-        </w:rPr>
-        <w:t xml:space="preserve"> </w:t>
-      </w:r>
-      <w:r>
-        <w:rPr>
-          <w:lang w:val="en-US"/>
-        </w:rPr>
-        <w:t>field</w:t>
-      </w:r>
-      <w:r>
-        <w:rPr>
-          <w:lang w:val="en-US"/>
-        </w:rPr>
-        <w:t> :</w:t>
+        <w:t>A simple demonstration of a static multi line field :</w:t>
       </w:r>
     </w:p>
     <w:p>
       <w:pPr>
+        <w:pStyle w:val="Normal"/>
         <w:rPr>
           <w:lang w:val="en-US"/>
         </w:rPr>
@@ -55,13 +27,7 @@
         <w:rPr>
           <w:lang w:val="en-US"/>
         </w:rPr>
-        <w:t>Some text</w:t>
-      </w:r>
-      <w:r>
-        <w:rPr>
-          <w:lang w:val="en-US"/>
-        </w:rPr>
-        <w:t xml:space="preserve"> and a </w:t>
+        <w:t xml:space="preserve">Some text and a </w:t>
       </w:r>
       <w:r>
         <w:fldChar w:fldCharType="begin"/>
@@ -70,34 +36,34 @@
         <w:rPr>
           <w:lang w:val="en-US"/>
         </w:rPr>
-        <w:instrText xml:space="preserve"> </w:instrText>
-      </w:r>
-      <w:r>
-        <w:rPr>
-          <w:lang w:val="en-US"/>
-        </w:rPr>
-        <w:instrText>multiLine</w:instrText>
-      </w:r>
-      <w:r>
-        <w:rPr>
-          <w:lang w:val="en-US"/>
-        </w:rPr>
-        <w:instrText>field</w:instrText>
+        <w:instrText xml:space="preserve">multiLinefield</w:instrText>
+      </w:r>
+      <w:r/>
+      <w:r>
+        <w:rPr>
+          <w:lang w:val="en-US"/>
+        </w:rPr>
       </w:r>
     </w:p>
     <w:p>
       <w:pPr>
+        <w:pStyle w:val="Normal"/>
         <w:rPr>
           <w:lang w:val="en-US"/>
         </w:rPr>
       </w:pPr>
       <w:r>
-        <w:rPr>
-          <w:lang w:val="en-US"/>
-        </w:rPr>
-        <w:instrText xml:space="preserve"> </w:instrText>
-      </w:r>
-      <w:r>
+        <w:rPr/>
+        <w:fldChar w:fldCharType="separate"/>
+      </w:r>
+      <w:r>
+        <w:rPr/>
+      </w:r>
+      <w:r>
+        <w:rPr/>
+      </w:r>
+      <w:r>
+        <w:rPr/>
         <w:fldChar w:fldCharType="end"/>
       </w:r>
       <w:r>
@@ -109,6 +75,7 @@
     </w:p>
     <w:p>
       <w:pPr>
+        <w:pStyle w:val="Normal"/>
         <w:rPr>
           <w:lang w:val="en-US"/>
         </w:rPr>
@@ -122,27 +89,37 @@
     </w:p>
     <w:p>
       <w:pPr>
+        <w:pStyle w:val="Normal"/>
+        <w:spacing w:before="0" w:after="200"/>
         <w:rPr>
           <w:lang w:val="en-US"/>
         </w:rPr>
       </w:pPr>
+      <w:r>
+        <w:rPr>
+          <w:lang w:val="en-US"/>
+        </w:rPr>
+      </w:r>
     </w:p>
     <w:sectPr>
+      <w:type w:val="nextPage"/>
       <w:pgSz w:w="11906" w:h="16838"/>
-      <w:pgMar w:top="1417" w:right="1417" w:bottom="1417" w:left="1417" w:header="708" w:footer="708" w:gutter="0"/>
-      <w:cols w:space="708"/>
-      <w:docGrid w:linePitch="360"/>
+      <w:pgMar w:left="1417" w:right="1417" w:gutter="0" w:header="0" w:top="1417" w:footer="0" w:bottom="1417"/>
+      <w:pgNumType w:fmt="decimal"/>
+      <w:formProt w:val="false"/>
+      <w:textDirection w:val="lrTb"/>
+      <w:docGrid w:type="default" w:linePitch="360" w:charSpace="4096"/>
     </w:sectPr>
   </w:body>
 </w:document>
 </file>
 
 <file path=word/styles.xml><?xml version="1.0" encoding="utf-8"?>
-<w:styles xmlns:mc="http://schemas.openxmlformats.org/markup-compatibility/2006" xmlns:r="http://schemas.openxmlformats.org/officeDocument/2006/relationships" xmlns:w="http://schemas.openxmlformats.org/wordprocessingml/2006/main" xmlns:w14="http://schemas.microsoft.com/office/word/2010/wordml" xmlns:w15="http://schemas.microsoft.com/office/word/2012/wordml" xmlns:w16cex="http://schemas.microsoft.com/office/word/2018/wordml/cex" xmlns:w16cid="http://schemas.microsoft.com/office/word/2016/wordml/cid" xmlns:w16="http://schemas.microsoft.com/office/word/2018/wordml" xmlns:w16du="http://schemas.microsoft.com/office/word/2023/wordml/word16du" xmlns:w16sdtdh="http://schemas.microsoft.com/office/word/2020/wordml/sdtdatahash" xmlns:w16sdtfl="http://schemas.microsoft.com/office/word/2024/wordml/sdtformatlock" xmlns:w16se="http://schemas.microsoft.com/office/word/2015/wordml/symex" mc:Ignorable="w14 w15 w16se w16cid w16 w16cex w16sdtdh w16sdtfl w16du">
+<w:styles xmlns:w="http://schemas.openxmlformats.org/wordprocessingml/2006/main" xmlns:w14="http://schemas.microsoft.com/office/word/2010/wordml" xmlns:mc="http://schemas.openxmlformats.org/markup-compatibility/2006" mc:Ignorable="w14">
   <w:docDefaults>
     <w:rPrDefault>
       <w:rPr>
-        <w:rFonts w:asciiTheme="minorHAnsi" w:eastAsiaTheme="minorHAnsi" w:hAnsiTheme="minorHAnsi" w:cstheme="minorBidi"/>
+        <w:rFonts w:ascii="Calibri" w:hAnsi="Calibri" w:eastAsia="Calibri" w:cs="" w:asciiTheme="minorHAnsi" w:cstheme="minorBidi" w:eastAsiaTheme="minorHAnsi" w:hAnsiTheme="minorHAnsi"/>
         <w:sz w:val="22"/>
         <w:szCs w:val="22"/>
         <w:lang w:val="fr-FR" w:eastAsia="en-US" w:bidi="ar-SA"/>
@@ -150,21 +127,21 @@
     </w:rPrDefault>
     <w:pPrDefault>
       <w:pPr>
-        <w:spacing w:after="200" w:line="276" w:lineRule="auto"/>
+        <w:suppressAutoHyphens w:val="true"/>
       </w:pPr>
     </w:pPrDefault>
   </w:docDefaults>
   <w:latentStyles w:defLockedState="0" w:defUIPriority="99" w:defSemiHidden="0" w:defUnhideWhenUsed="0" w:defQFormat="0" w:count="376">
     <w:lsdException w:name="Normal" w:uiPriority="0" w:qFormat="1"/>
     <w:lsdException w:name="heading 1" w:uiPriority="9" w:qFormat="1"/>
-    <w:lsdException w:name="heading 2" w:semiHidden="1" w:uiPriority="9" w:unhideWhenUsed="1" w:qFormat="1"/>
-    <w:lsdException w:name="heading 3" w:semiHidden="1" w:uiPriority="9" w:unhideWhenUsed="1" w:qFormat="1"/>
-    <w:lsdException w:name="heading 4" w:semiHidden="1" w:uiPriority="9" w:unhideWhenUsed="1" w:qFormat="1"/>
-    <w:lsdException w:name="heading 5" w:semiHidden="1" w:uiPriority="9" w:unhideWhenUsed="1" w:qFormat="1"/>
-    <w:lsdException w:name="heading 6" w:semiHidden="1" w:uiPriority="9" w:unhideWhenUsed="1" w:qFormat="1"/>
-    <w:lsdException w:name="heading 7" w:semiHidden="1" w:uiPriority="9" w:unhideWhenUsed="1" w:qFormat="1"/>
-    <w:lsdException w:name="heading 8" w:semiHidden="1" w:uiPriority="9" w:unhideWhenUsed="1" w:qFormat="1"/>
-    <w:lsdException w:name="heading 9" w:semiHidden="1" w:uiPriority="9" w:unhideWhenUsed="1" w:qFormat="1"/>
+    <w:lsdException w:name="heading 2" w:uiPriority="9" w:semiHidden="1" w:unhideWhenUsed="1" w:qFormat="1"/>
+    <w:lsdException w:name="heading 3" w:uiPriority="9" w:semiHidden="1" w:unhideWhenUsed="1" w:qFormat="1"/>
+    <w:lsdException w:name="heading 4" w:uiPriority="9" w:semiHidden="1" w:unhideWhenUsed="1" w:qFormat="1"/>
+    <w:lsdException w:name="heading 5" w:uiPriority="9" w:semiHidden="1" w:unhideWhenUsed="1" w:qFormat="1"/>
+    <w:lsdException w:name="heading 6" w:uiPriority="9" w:semiHidden="1" w:unhideWhenUsed="1" w:qFormat="1"/>
+    <w:lsdException w:name="heading 7" w:uiPriority="9" w:semiHidden="1" w:unhideWhenUsed="1" w:qFormat="1"/>
+    <w:lsdException w:name="heading 8" w:uiPriority="9" w:semiHidden="1" w:unhideWhenUsed="1" w:qFormat="1"/>
+    <w:lsdException w:name="heading 9" w:uiPriority="9" w:semiHidden="1" w:unhideWhenUsed="1" w:qFormat="1"/>
     <w:lsdException w:name="index 1" w:semiHidden="1" w:unhideWhenUsed="1"/>
     <w:lsdException w:name="index 2" w:semiHidden="1" w:unhideWhenUsed="1"/>
     <w:lsdException w:name="index 3" w:semiHidden="1" w:unhideWhenUsed="1"/>
@@ -174,22 +151,22 @@
     <w:lsdException w:name="index 7" w:semiHidden="1" w:unhideWhenUsed="1"/>
     <w:lsdException w:name="index 8" w:semiHidden="1" w:unhideWhenUsed="1"/>
     <w:lsdException w:name="index 9" w:semiHidden="1" w:unhideWhenUsed="1"/>
-    <w:lsdException w:name="toc 1" w:semiHidden="1" w:uiPriority="39" w:unhideWhenUsed="1"/>
-    <w:lsdException w:name="toc 2" w:semiHidden="1" w:uiPriority="39" w:unhideWhenUsed="1"/>
-    <w:lsdException w:name="toc 3" w:semiHidden="1" w:uiPriority="39" w:unhideWhenUsed="1"/>
-    <w:lsdException w:name="toc 4" w:semiHidden="1" w:uiPriority="39" w:unhideWhenUsed="1"/>
-    <w:lsdException w:name="toc 5" w:semiHidden="1" w:uiPriority="39" w:unhideWhenUsed="1"/>
-    <w:lsdException w:name="toc 6" w:semiHidden="1" w:uiPriority="39" w:unhideWhenUsed="1"/>
-    <w:lsdException w:name="toc 7" w:semiHidden="1" w:uiPriority="39" w:unhideWhenUsed="1"/>
-    <w:lsdException w:name="toc 8" w:semiHidden="1" w:uiPriority="39" w:unhideWhenUsed="1"/>
-    <w:lsdException w:name="toc 9" w:semiHidden="1" w:uiPriority="39" w:unhideWhenUsed="1"/>
+    <w:lsdException w:name="toc 1" w:uiPriority="39" w:semiHidden="1" w:unhideWhenUsed="1"/>
+    <w:lsdException w:name="toc 2" w:uiPriority="39" w:semiHidden="1" w:unhideWhenUsed="1"/>
+    <w:lsdException w:name="toc 3" w:uiPriority="39" w:semiHidden="1" w:unhideWhenUsed="1"/>
+    <w:lsdException w:name="toc 4" w:uiPriority="39" w:semiHidden="1" w:unhideWhenUsed="1"/>
+    <w:lsdException w:name="toc 5" w:uiPriority="39" w:semiHidden="1" w:unhideWhenUsed="1"/>
+    <w:lsdException w:name="toc 6" w:uiPriority="39" w:semiHidden="1" w:unhideWhenUsed="1"/>
+    <w:lsdException w:name="toc 7" w:uiPriority="39" w:semiHidden="1" w:unhideWhenUsed="1"/>
+    <w:lsdException w:name="toc 8" w:uiPriority="39" w:semiHidden="1" w:unhideWhenUsed="1"/>
+    <w:lsdException w:name="toc 9" w:uiPriority="39" w:semiHidden="1" w:unhideWhenUsed="1"/>
     <w:lsdException w:name="Normal Indent" w:semiHidden="1" w:unhideWhenUsed="1"/>
     <w:lsdException w:name="footnote text" w:semiHidden="1" w:unhideWhenUsed="1"/>
     <w:lsdException w:name="annotation text" w:semiHidden="1" w:unhideWhenUsed="1"/>
     <w:lsdException w:name="header" w:semiHidden="1" w:unhideWhenUsed="1"/>
     <w:lsdException w:name="footer" w:semiHidden="1" w:unhideWhenUsed="1"/>
     <w:lsdException w:name="index heading" w:semiHidden="1" w:unhideWhenUsed="1"/>
-    <w:lsdException w:name="caption" w:semiHidden="1" w:uiPriority="35" w:unhideWhenUsed="1" w:qFormat="1"/>
+    <w:lsdException w:name="caption" w:uiPriority="35" w:semiHidden="1" w:unhideWhenUsed="1" w:qFormat="1"/>
     <w:lsdException w:name="table of figures" w:semiHidden="1" w:unhideWhenUsed="1"/>
     <w:lsdException w:name="envelope address" w:semiHidden="1" w:unhideWhenUsed="1"/>
     <w:lsdException w:name="envelope return" w:semiHidden="1" w:unhideWhenUsed="1"/>
@@ -220,7 +197,7 @@
     <w:lsdException w:name="Title" w:uiPriority="10" w:qFormat="1"/>
     <w:lsdException w:name="Closing" w:semiHidden="1" w:unhideWhenUsed="1"/>
     <w:lsdException w:name="Signature" w:semiHidden="1" w:unhideWhenUsed="1"/>
-    <w:lsdException w:name="Default Paragraph Font" w:semiHidden="1" w:uiPriority="1" w:unhideWhenUsed="1"/>
+    <w:lsdException w:name="Default Paragraph Font" w:uiPriority="1" w:semiHidden="1" w:unhideWhenUsed="1"/>
     <w:lsdException w:name="Body Text" w:semiHidden="1" w:unhideWhenUsed="1"/>
     <w:lsdException w:name="Body Text Indent" w:semiHidden="1" w:unhideWhenUsed="1"/>
     <w:lsdException w:name="List Continue" w:semiHidden="1" w:unhideWhenUsed="1"/>
@@ -420,8 +397,8 @@
     <w:lsdException w:name="Subtle Reference" w:uiPriority="31" w:qFormat="1"/>
     <w:lsdException w:name="Intense Reference" w:uiPriority="32" w:qFormat="1"/>
     <w:lsdException w:name="Book Title" w:uiPriority="33" w:qFormat="1"/>
-    <w:lsdException w:name="Bibliography" w:semiHidden="1" w:uiPriority="37" w:unhideWhenUsed="1"/>
-    <w:lsdException w:name="TOC Heading" w:semiHidden="1" w:uiPriority="39" w:unhideWhenUsed="1" w:qFormat="1"/>
+    <w:lsdException w:name="Bibliography" w:uiPriority="37" w:semiHidden="1" w:unhideWhenUsed="1"/>
+    <w:lsdException w:name="TOC Heading" w:uiPriority="39" w:semiHidden="1" w:unhideWhenUsed="1" w:qFormat="1"/>
     <w:lsdException w:name="Plain Table 1" w:uiPriority="41"/>
     <w:lsdException w:name="Plain Table 2" w:uiPriority="42"/>
     <w:lsdException w:name="Plain Table 3" w:uiPriority="43"/>
@@ -532,15 +509,96 @@
     <w:lsdException w:name="Unresolved Mention" w:semiHidden="1" w:unhideWhenUsed="1"/>
     <w:lsdException w:name="Smart Link" w:semiHidden="1" w:unhideWhenUsed="1"/>
   </w:latentStyles>
-  <w:style w:type="paragraph" w:default="1" w:styleId="Normal">
+  <w:style w:type="paragraph" w:styleId="Normal" w:default="1">
     <w:name w:val="Normal"/>
     <w:qFormat/>
-  </w:style>
-  <w:style w:type="character" w:default="1" w:styleId="Policepardfaut">
+    <w:pPr>
+      <w:widowControl/>
+      <w:bidi w:val="0"/>
+      <w:spacing w:lineRule="auto" w:line="276" w:before="0" w:after="200"/>
+      <w:jc w:val="left"/>
+    </w:pPr>
+    <w:rPr>
+      <w:rFonts w:ascii="Calibri" w:hAnsi="Calibri" w:eastAsia="Calibri" w:cs="" w:asciiTheme="minorHAnsi" w:cstheme="minorBidi" w:eastAsiaTheme="minorHAnsi" w:hAnsiTheme="minorHAnsi"/>
+      <w:color w:val="auto"/>
+      <w:kern w:val="0"/>
+      <w:sz w:val="22"/>
+      <w:szCs w:val="22"/>
+      <w:lang w:val="fr-FR" w:eastAsia="en-US" w:bidi="ar-SA"/>
+    </w:rPr>
+  </w:style>
+  <w:style w:type="character" w:styleId="DefaultParagraphFont" w:default="1">
     <w:name w:val="Default Paragraph Font"/>
     <w:uiPriority w:val="1"/>
     <w:semiHidden/>
     <w:unhideWhenUsed/>
+    <w:qFormat/>
+    <w:rPr/>
+  </w:style>
+  <w:style w:type="paragraph" w:styleId="Titre">
+    <w:name w:val="Titre"/>
+    <w:basedOn w:val="Normal"/>
+    <w:next w:val="BodyText"/>
+    <w:qFormat/>
+    <w:pPr>
+      <w:keepNext w:val="true"/>
+      <w:spacing w:before="240" w:after="120"/>
+    </w:pPr>
+    <w:rPr>
+      <w:rFonts w:ascii="Liberation Sans" w:hAnsi="Liberation Sans" w:eastAsia="Noto Sans CJK SC" w:cs="Noto Sans Devanagari"/>
+      <w:sz w:val="28"/>
+      <w:szCs w:val="28"/>
+    </w:rPr>
+  </w:style>
+  <w:style w:type="paragraph" w:styleId="BodyText">
+    <w:name w:val="Body Text"/>
+    <w:basedOn w:val="Normal"/>
+    <w:pPr>
+      <w:spacing w:lineRule="auto" w:line="276" w:before="0" w:after="140"/>
+    </w:pPr>
+    <w:rPr/>
+  </w:style>
+  <w:style w:type="paragraph" w:styleId="List">
+    <w:name w:val="List"/>
+    <w:basedOn w:val="BodyText"/>
+    <w:pPr/>
+    <w:rPr>
+      <w:rFonts w:cs="Noto Sans Devanagari"/>
+    </w:rPr>
+  </w:style>
+  <w:style w:type="paragraph" w:styleId="Caption">
+    <w:name w:val="Caption"/>
+    <w:basedOn w:val="Normal"/>
+    <w:qFormat/>
+    <w:pPr>
+      <w:suppressLineNumbers/>
+      <w:spacing w:before="120" w:after="120"/>
+    </w:pPr>
+    <w:rPr>
+      <w:rFonts w:cs="Noto Sans Devanagari"/>
+      <w:i/>
+      <w:iCs/>
+      <w:sz w:val="24"/>
+      <w:szCs w:val="24"/>
+    </w:rPr>
+  </w:style>
+  <w:style w:type="paragraph" w:styleId="Index">
+    <w:name w:val="Index"/>
+    <w:basedOn w:val="Normal"/>
+    <w:qFormat/>
+    <w:pPr>
+      <w:suppressLineNumbers/>
+    </w:pPr>
+    <w:rPr>
+      <w:rFonts w:cs="Noto Sans Devanagari"/>
+    </w:rPr>
+  </w:style>
+  <w:style w:type="numbering" w:styleId="Pasdeliste" w:default="1">
+    <w:name w:val="Pas de liste"/>
+    <w:uiPriority w:val="99"/>
+    <w:semiHidden/>
+    <w:unhideWhenUsed/>
+    <w:qFormat/>
   </w:style>
   <w:style w:type="table" w:default="1" w:styleId="TableauNormal">
     <w:name w:val="Normal Table"/>
@@ -548,7 +606,6 @@
     <w:semiHidden/>
     <w:unhideWhenUsed/>
     <w:tblPr>
-      <w:tblInd w:w="0" w:type="dxa"/>
       <w:tblCellMar>
         <w:top w:w="0" w:type="dxa"/>
         <w:left w:w="108" w:type="dxa"/>
@@ -557,51 +614,45 @@
       </w:tblCellMar>
     </w:tblPr>
   </w:style>
-  <w:style w:type="numbering" w:default="1" w:styleId="Aucuneliste">
-    <w:name w:val="No List"/>
-    <w:uiPriority w:val="99"/>
-    <w:semiHidden/>
-    <w:unhideWhenUsed/>
-  </w:style>
 </w:styles>
 </file>
 
 <file path=word/theme/theme1.xml><?xml version="1.0" encoding="utf-8"?>
-<a:theme xmlns:a="http://schemas.openxmlformats.org/drawingml/2006/main" name="Thème Office">
+<a:theme xmlns:a="http://schemas.openxmlformats.org/drawingml/2006/main" xmlns:r="http://schemas.openxmlformats.org/officeDocument/2006/relationships" name="Thème Office">
   <a:themeElements>
     <a:clrScheme name="Office">
       <a:dk1>
-        <a:sysClr val="windowText" lastClr="000000"/>
+        <a:srgbClr val="000000"/>
       </a:dk1>
       <a:lt1>
-        <a:sysClr val="window" lastClr="FFFFFF"/>
+        <a:srgbClr val="ffffff"/>
       </a:lt1>
       <a:dk2>
-        <a:srgbClr val="1F497D"/>
+        <a:srgbClr val="1f497d"/>
       </a:dk2>
       <a:lt2>
-        <a:srgbClr val="EEECE1"/>
+        <a:srgbClr val="eeece1"/>
       </a:lt2>
       <a:accent1>
-        <a:srgbClr val="4F81BD"/>
+        <a:srgbClr val="4f81bd"/>
       </a:accent1>
       <a:accent2>
-        <a:srgbClr val="C0504D"/>
+        <a:srgbClr val="c0504d"/>
       </a:accent2>
       <a:accent3>
-        <a:srgbClr val="9BBB59"/>
+        <a:srgbClr val="9bbb59"/>
       </a:accent3>
       <a:accent4>
-        <a:srgbClr val="8064A2"/>
+        <a:srgbClr val="8064a2"/>
       </a:accent4>
       <a:accent5>
-        <a:srgbClr val="4BACC6"/>
+        <a:srgbClr val="4bacc6"/>
       </a:accent5>
       <a:accent6>
-        <a:srgbClr val="F79646"/>
+        <a:srgbClr val="f79646"/>
       </a:accent6>
       <a:hlink>
-        <a:srgbClr val="0000FF"/>
+        <a:srgbClr val="0000ff"/>
       </a:hlink>
       <a:folHlink>
         <a:srgbClr val="800080"/>
@@ -609,244 +660,134 @@
     </a:clrScheme>
     <a:fontScheme name="Office">
       <a:majorFont>
-        <a:latin typeface="Cambria"/>
+        <a:latin typeface="Cambria" pitchFamily="0" charset="1"/>
         <a:ea typeface=""/>
         <a:cs typeface=""/>
-        <a:font script="Jpan" typeface="ＭＳ ゴシック"/>
-        <a:font script="Hang" typeface="맑은 고딕"/>
-        <a:font script="Hans" typeface="宋体"/>
-        <a:font script="Hant" typeface="新細明體"/>
-        <a:font script="Arab" typeface="Times New Roman"/>
-        <a:font script="Hebr" typeface="Times New Roman"/>
-        <a:font script="Thai" typeface="Angsana New"/>
-        <a:font script="Ethi" typeface="Nyala"/>
-        <a:font script="Beng" typeface="Vrinda"/>
-        <a:font script="Gujr" typeface="Shruti"/>
-        <a:font script="Khmr" typeface="MoolBoran"/>
-        <a:font script="Knda" typeface="Tunga"/>
-        <a:font script="Guru" typeface="Raavi"/>
-        <a:font script="Cans" typeface="Euphemia"/>
-        <a:font script="Cher" typeface="Plantagenet Cherokee"/>
-        <a:font script="Yiii" typeface="Microsoft Yi Baiti"/>
-        <a:font script="Tibt" typeface="Microsoft Himalaya"/>
-        <a:font script="Thaa" typeface="MV Boli"/>
-        <a:font script="Deva" typeface="Mangal"/>
-        <a:font script="Telu" typeface="Gautami"/>
-        <a:font script="Taml" typeface="Latha"/>
-        <a:font script="Syrc" typeface="Estrangelo Edessa"/>
-        <a:font script="Orya" typeface="Kalinga"/>
-        <a:font script="Mlym" typeface="Kartika"/>
-        <a:font script="Laoo" typeface="DokChampa"/>
-        <a:font script="Sinh" typeface="Iskoola Pota"/>
-        <a:font script="Mong" typeface="Mongolian Baiti"/>
-        <a:font script="Viet" typeface="Times New Roman"/>
-        <a:font script="Uigh" typeface="Microsoft Uighur"/>
-        <a:font script="Geor" typeface="Sylfaen"/>
       </a:majorFont>
       <a:minorFont>
-        <a:latin typeface="Calibri"/>
+        <a:latin typeface="Calibri" pitchFamily="0" charset="1"/>
         <a:ea typeface=""/>
         <a:cs typeface=""/>
-        <a:font script="Jpan" typeface="ＭＳ 明朝"/>
-        <a:font script="Hang" typeface="맑은 고딕"/>
-        <a:font script="Hans" typeface="宋体"/>
-        <a:font script="Hant" typeface="新細明體"/>
-        <a:font script="Arab" typeface="Arial"/>
-        <a:font script="Hebr" typeface="Arial"/>
-        <a:font script="Thai" typeface="Cordia New"/>
-        <a:font script="Ethi" typeface="Nyala"/>
-        <a:font script="Beng" typeface="Vrinda"/>
-        <a:font script="Gujr" typeface="Shruti"/>
-        <a:font script="Khmr" typeface="DaunPenh"/>
-        <a:font script="Knda" typeface="Tunga"/>
-        <a:font script="Guru" typeface="Raavi"/>
-        <a:font script="Cans" typeface="Euphemia"/>
-        <a:font script="Cher" typeface="Plantagenet Cherokee"/>
-        <a:font script="Yiii" typeface="Microsoft Yi Baiti"/>
-        <a:font script="Tibt" typeface="Microsoft Himalaya"/>
-        <a:font script="Thaa" typeface="MV Boli"/>
-        <a:font script="Deva" typeface="Mangal"/>
-        <a:font script="Telu" typeface="Gautami"/>
-        <a:font script="Taml" typeface="Latha"/>
-        <a:font script="Syrc" typeface="Estrangelo Edessa"/>
-        <a:font script="Orya" typeface="Kalinga"/>
-        <a:font script="Mlym" typeface="Kartika"/>
-        <a:font script="Laoo" typeface="DokChampa"/>
-        <a:font script="Sinh" typeface="Iskoola Pota"/>
-        <a:font script="Mong" typeface="Mongolian Baiti"/>
-        <a:font script="Viet" typeface="Arial"/>
-        <a:font script="Uigh" typeface="Microsoft Uighur"/>
-        <a:font script="Geor" typeface="Sylfaen"/>
       </a:minorFont>
     </a:fontScheme>
-    <a:fmtScheme name="Office">
+    <a:fmtScheme>
       <a:fillStyleLst>
         <a:solidFill>
           <a:schemeClr val="phClr"/>
         </a:solidFill>
-        <a:gradFill rotWithShape="1">
+        <a:gradFill>
           <a:gsLst>
             <a:gs pos="0">
               <a:schemeClr val="phClr">
                 <a:tint val="50000"/>
-                <a:satMod val="300000"/>
               </a:schemeClr>
             </a:gs>
             <a:gs pos="35000">
               <a:schemeClr val="phClr">
                 <a:tint val="37000"/>
-                <a:satMod val="300000"/>
               </a:schemeClr>
             </a:gs>
             <a:gs pos="100000">
               <a:schemeClr val="phClr">
                 <a:tint val="15000"/>
-                <a:satMod val="350000"/>
               </a:schemeClr>
             </a:gs>
           </a:gsLst>
           <a:lin ang="16200000" scaled="1"/>
+          <a:tileRect l="0" t="0" r="0" b="0"/>
         </a:gradFill>
-        <a:gradFill rotWithShape="1">
+        <a:gradFill>
           <a:gsLst>
             <a:gs pos="0">
               <a:schemeClr val="phClr">
                 <a:shade val="51000"/>
-                <a:satMod val="130000"/>
               </a:schemeClr>
             </a:gs>
             <a:gs pos="80000">
               <a:schemeClr val="phClr">
                 <a:shade val="93000"/>
-                <a:satMod val="130000"/>
               </a:schemeClr>
             </a:gs>
             <a:gs pos="100000">
               <a:schemeClr val="phClr">
                 <a:shade val="94000"/>
-                <a:satMod val="135000"/>
               </a:schemeClr>
             </a:gs>
           </a:gsLst>
           <a:lin ang="16200000" scaled="0"/>
+          <a:tileRect l="0" t="0" r="0" b="0"/>
         </a:gradFill>
       </a:fillStyleLst>
       <a:lnStyleLst>
         <a:ln w="9525" cap="flat" cmpd="sng" algn="ctr">
-          <a:solidFill>
-            <a:schemeClr val="phClr">
-              <a:shade val="95000"/>
-              <a:satMod val="105000"/>
-            </a:schemeClr>
-          </a:solidFill>
           <a:prstDash val="solid"/>
         </a:ln>
         <a:ln w="25400" cap="flat" cmpd="sng" algn="ctr">
-          <a:solidFill>
-            <a:schemeClr val="phClr"/>
-          </a:solidFill>
           <a:prstDash val="solid"/>
         </a:ln>
         <a:ln w="38100" cap="flat" cmpd="sng" algn="ctr">
-          <a:solidFill>
-            <a:schemeClr val="phClr"/>
-          </a:solidFill>
           <a:prstDash val="solid"/>
         </a:ln>
       </a:lnStyleLst>
       <a:effectStyleLst>
         <a:effectStyle>
-          <a:effectLst>
-            <a:outerShdw blurRad="40000" dist="20000" dir="5400000" rotWithShape="0">
-              <a:srgbClr val="000000">
-                <a:alpha val="38000"/>
-              </a:srgbClr>
-            </a:outerShdw>
-          </a:effectLst>
+          <a:effectLst/>
         </a:effectStyle>
         <a:effectStyle>
-          <a:effectLst>
-            <a:outerShdw blurRad="40000" dist="23000" dir="5400000" rotWithShape="0">
-              <a:srgbClr val="000000">
-                <a:alpha val="35000"/>
-              </a:srgbClr>
-            </a:outerShdw>
-          </a:effectLst>
+          <a:effectLst/>
         </a:effectStyle>
         <a:effectStyle>
-          <a:effectLst>
-            <a:outerShdw blurRad="40000" dist="23000" dir="5400000" rotWithShape="0">
-              <a:srgbClr val="000000">
-                <a:alpha val="35000"/>
-              </a:srgbClr>
-            </a:outerShdw>
-          </a:effectLst>
-          <a:scene3d>
-            <a:camera prst="orthographicFront">
-              <a:rot lat="0" lon="0" rev="0"/>
-            </a:camera>
-            <a:lightRig rig="threePt" dir="t">
-              <a:rot lat="0" lon="0" rev="1200000"/>
-            </a:lightRig>
-          </a:scene3d>
-          <a:sp3d>
-            <a:bevelT w="63500" h="25400"/>
-          </a:sp3d>
+          <a:effectLst/>
         </a:effectStyle>
       </a:effectStyleLst>
       <a:bgFillStyleLst>
         <a:solidFill>
           <a:schemeClr val="phClr"/>
         </a:solidFill>
-        <a:gradFill rotWithShape="1">
+        <a:gradFill>
           <a:gsLst>
             <a:gs pos="0">
               <a:schemeClr val="phClr">
                 <a:tint val="40000"/>
-                <a:satMod val="350000"/>
               </a:schemeClr>
             </a:gs>
             <a:gs pos="40000">
               <a:schemeClr val="phClr">
                 <a:tint val="45000"/>
                 <a:shade val="99000"/>
-                <a:satMod val="350000"/>
               </a:schemeClr>
             </a:gs>
             <a:gs pos="100000">
               <a:schemeClr val="phClr">
                 <a:shade val="20000"/>
-                <a:satMod val="255000"/>
               </a:schemeClr>
             </a:gs>
           </a:gsLst>
           <a:path path="circle">
             <a:fillToRect l="50000" t="-80000" r="50000" b="180000"/>
           </a:path>
+          <a:tileRect l="0" t="0" r="0" b="0"/>
         </a:gradFill>
-        <a:gradFill rotWithShape="1">
+        <a:gradFill>
           <a:gsLst>
             <a:gs pos="0">
               <a:schemeClr val="phClr">
                 <a:tint val="80000"/>
-                <a:satMod val="300000"/>
               </a:schemeClr>
             </a:gs>
             <a:gs pos="100000">
               <a:schemeClr val="phClr">
                 <a:shade val="30000"/>
-                <a:satMod val="200000"/>
               </a:schemeClr>
             </a:gs>
           </a:gsLst>
           <a:path path="circle">
             <a:fillToRect l="50000" t="50000" r="50000" b="50000"/>
           </a:path>
+          <a:tileRect l="0" t="0" r="0" b="0"/>
         </a:gradFill>
       </a:bgFillStyleLst>
     </a:fmtScheme>
   </a:themeElements>
-  <a:objectDefaults/>
-  <a:extraClrSchemeLst/>
 </a:theme>
 </file>
--- a/tests/org.obeonetwork.m2doc.tests/resources-migration/version_3/static/multiLineField/multiLineField-migrated-expected.docx
+++ b/tests/org.obeonetwork.m2doc.tests/resources-migration/version_3/static/multiLineField/multiLineField-migrated-expected.docx
@@ -1,10 +1,9 @@
 
 <file path=word/document.xml><?xml version="1.0" encoding="utf-8"?>
-<w:document xmlns:o="urn:schemas-microsoft-com:office:office" xmlns:r="http://schemas.openxmlformats.org/officeDocument/2006/relationships" xmlns:v="urn:schemas-microsoft-com:vml" xmlns:w="http://schemas.openxmlformats.org/wordprocessingml/2006/main" xmlns:w10="urn:schemas-microsoft-com:office:word" xmlns:wp="http://schemas.openxmlformats.org/drawingml/2006/wordprocessingDrawing" xmlns:wps="http://schemas.microsoft.com/office/word/2010/wordprocessingShape" xmlns:wpg="http://schemas.microsoft.com/office/word/2010/wordprocessingGroup" xmlns:mc="http://schemas.openxmlformats.org/markup-compatibility/2006" xmlns:wp14="http://schemas.microsoft.com/office/word/2010/wordprocessingDrawing" xmlns:w14="http://schemas.microsoft.com/office/word/2010/wordml" xmlns:w15="http://schemas.microsoft.com/office/word/2012/wordml" mc:Ignorable="w14 wp14 w15">
+<w:document xmlns:wpc="http://schemas.microsoft.com/office/word/2010/wordprocessingCanvas" xmlns:cx="http://schemas.microsoft.com/office/drawing/2014/chartex" xmlns:cx1="http://schemas.microsoft.com/office/drawing/2015/9/8/chartex" xmlns:cx2="http://schemas.microsoft.com/office/drawing/2015/10/21/chartex" xmlns:cx3="http://schemas.microsoft.com/office/drawing/2016/5/9/chartex" xmlns:cx4="http://schemas.microsoft.com/office/drawing/2016/5/10/chartex" xmlns:cx5="http://schemas.microsoft.com/office/drawing/2016/5/11/chartex" xmlns:cx6="http://schemas.microsoft.com/office/drawing/2016/5/12/chartex" xmlns:cx7="http://schemas.microsoft.com/office/drawing/2016/5/13/chartex" xmlns:cx8="http://schemas.microsoft.com/office/drawing/2016/5/14/chartex" xmlns:mc="http://schemas.openxmlformats.org/markup-compatibility/2006" xmlns:aink="http://schemas.microsoft.com/office/drawing/2016/ink" xmlns:am3d="http://schemas.microsoft.com/office/drawing/2017/model3d" xmlns:o="urn:schemas-microsoft-com:office:office" xmlns:oel="http://schemas.microsoft.com/office/2019/extlst" xmlns:r="http://schemas.openxmlformats.org/officeDocument/2006/relationships" xmlns:m="http://schemas.openxmlformats.org/officeDocument/2006/math" xmlns:v="urn:schemas-microsoft-com:vml" xmlns:wp14="http://schemas.microsoft.com/office/word/2010/wordprocessingDrawing" xmlns:wp="http://schemas.openxmlformats.org/drawingml/2006/wordprocessingDrawing" xmlns:w10="urn:schemas-microsoft-com:office:word" xmlns:w="http://schemas.openxmlformats.org/wordprocessingml/2006/main" xmlns:w14="http://schemas.microsoft.com/office/word/2010/wordml" xmlns:w15="http://schemas.microsoft.com/office/word/2012/wordml" xmlns:w16cex="http://schemas.microsoft.com/office/word/2018/wordml/cex" xmlns:w16cid="http://schemas.microsoft.com/office/word/2016/wordml/cid" xmlns:w16="http://schemas.microsoft.com/office/word/2018/wordml" xmlns:w16du="http://schemas.microsoft.com/office/word/2023/wordml/word16du" xmlns:w16sdtdh="http://schemas.microsoft.com/office/word/2020/wordml/sdtdatahash" xmlns:w16sdtfl="http://schemas.microsoft.com/office/word/2024/wordml/sdtformatlock" xmlns:w16se="http://schemas.microsoft.com/office/word/2015/wordml/symex" xmlns:wpg="http://schemas.microsoft.com/office/word/2010/wordprocessingGroup" xmlns:wpi="http://schemas.microsoft.com/office/word/2010/wordprocessingInk" xmlns:wne="http://schemas.microsoft.com/office/word/2006/wordml" xmlns:wps="http://schemas.microsoft.com/office/word/2010/wordprocessingShape" mc:Ignorable="w14 w15 w16se w16cid w16 w16cex w16sdtdh w16sdtfl w16du wp14">
   <w:body>
     <w:p>
       <w:pPr>
-        <w:pStyle w:val="Normal"/>
         <w:rPr>
           <w:lang w:val="en-US"/>
         </w:rPr>
@@ -13,12 +12,41 @@
         <w:rPr>
           <w:lang w:val="en-US"/>
         </w:rPr>
-        <w:t>A simple demonstration of a static multi line field :</w:t>
+        <w:t>A simple demonstration of a</w:t>
+      </w:r>
+      <w:r>
+        <w:rPr>
+          <w:lang w:val="en-US"/>
+        </w:rPr>
+        <w:t xml:space="preserve"> static</w:t>
+      </w:r>
+      <w:r>
+        <w:rPr>
+          <w:lang w:val="en-US"/>
+        </w:rPr>
+        <w:t xml:space="preserve"> multi line</w:t>
+      </w:r>
+      <w:r>
+        <w:rPr>
+          <w:lang w:val="en-US"/>
+        </w:rPr>
+        <w:t xml:space="preserve"> </w:t>
+      </w:r>
+      <w:r>
+        <w:rPr>
+          <w:lang w:val="en-US"/>
+        </w:rPr>
+        <w:t>field</w:t>
+      </w:r>
+      <w:r>
+        <w:rPr>
+          <w:lang w:val="en-US"/>
+        </w:rPr>
+        <w:t> :</w:t>
       </w:r>
     </w:p>
     <w:p>
       <w:pPr>
-        <w:pStyle w:val="Normal"/>
         <w:rPr>
           <w:lang w:val="en-US"/>
         </w:rPr>
@@ -27,7 +55,13 @@
         <w:rPr>
           <w:lang w:val="en-US"/>
         </w:rPr>
-        <w:t xml:space="preserve">Some text and a </w:t>
+        <w:t>Some text</w:t>
+      </w:r>
+      <w:r>
+        <w:rPr>
+          <w:lang w:val="en-US"/>
+        </w:rPr>
+        <w:t xml:space="preserve"> and a </w:t>
       </w:r>
       <w:r>
         <w:fldChar w:fldCharType="begin"/>
@@ -36,34 +70,34 @@
         <w:rPr>
           <w:lang w:val="en-US"/>
         </w:rPr>
-        <w:instrText xml:space="preserve">multiLinefield</w:instrText>
-      </w:r>
-      <w:r/>
-      <w:r>
-        <w:rPr>
-          <w:lang w:val="en-US"/>
-        </w:rPr>
+        <w:instrText xml:space="preserve"> </w:instrText>
+      </w:r>
+      <w:r>
+        <w:rPr>
+          <w:lang w:val="en-US"/>
+        </w:rPr>
+        <w:instrText>multiLine</w:instrText>
+      </w:r>
+      <w:r>
+        <w:rPr>
+          <w:lang w:val="en-US"/>
+        </w:rPr>
+        <w:instrText>field</w:instrText>
       </w:r>
     </w:p>
     <w:p>
       <w:pPr>
-        <w:pStyle w:val="Normal"/>
         <w:rPr>
           <w:lang w:val="en-US"/>
         </w:rPr>
       </w:pPr>
       <w:r>
-        <w:rPr/>
-        <w:fldChar w:fldCharType="separate"/>
-      </w:r>
-      <w:r>
-        <w:rPr/>
-      </w:r>
-      <w:r>
-        <w:rPr/>
-      </w:r>
-      <w:r>
-        <w:rPr/>
+        <w:rPr>
+          <w:lang w:val="en-US"/>
+        </w:rPr>
+        <w:instrText xml:space="preserve"> </w:instrText>
+      </w:r>
+      <w:r>
         <w:fldChar w:fldCharType="end"/>
       </w:r>
       <w:r>
@@ -75,7 +109,6 @@
     </w:p>
     <w:p>
       <w:pPr>
-        <w:pStyle w:val="Normal"/>
         <w:rPr>
           <w:lang w:val="en-US"/>
         </w:rPr>
@@ -89,37 +122,27 @@
     </w:p>
     <w:p>
       <w:pPr>
-        <w:pStyle w:val="Normal"/>
-        <w:spacing w:before="0" w:after="200"/>
         <w:rPr>
           <w:lang w:val="en-US"/>
         </w:rPr>
       </w:pPr>
-      <w:r>
-        <w:rPr>
-          <w:lang w:val="en-US"/>
-        </w:rPr>
-      </w:r>
     </w:p>
     <w:sectPr>
-      <w:type w:val="nextPage"/>
       <w:pgSz w:w="11906" w:h="16838"/>
-      <w:pgMar w:left="1417" w:right="1417" w:gutter="0" w:header="0" w:top="1417" w:footer="0" w:bottom="1417"/>
-      <w:pgNumType w:fmt="decimal"/>
-      <w:formProt w:val="false"/>
-      <w:textDirection w:val="lrTb"/>
-      <w:docGrid w:type="default" w:linePitch="360" w:charSpace="4096"/>
+      <w:pgMar w:top="1417" w:right="1417" w:bottom="1417" w:left="1417" w:header="708" w:footer="708" w:gutter="0"/>
+      <w:cols w:space="708"/>
+      <w:docGrid w:linePitch="360"/>
     </w:sectPr>
   </w:body>
 </w:document>
 </file>
 
 <file path=word/styles.xml><?xml version="1.0" encoding="utf-8"?>
-<w:styles xmlns:w="http://schemas.openxmlformats.org/wordprocessingml/2006/main" xmlns:w14="http://schemas.microsoft.com/office/word/2010/wordml" xmlns:mc="http://schemas.openxmlformats.org/markup-compatibility/2006" mc:Ignorable="w14">
+<w:styles xmlns:mc="http://schemas.openxmlformats.org/markup-compatibility/2006" xmlns:r="http://schemas.openxmlformats.org/officeDocument/2006/relationships" xmlns:w="http://schemas.openxmlformats.org/wordprocessingml/2006/main" xmlns:w14="http://schemas.microsoft.com/office/word/2010/wordml" xmlns:w15="http://schemas.microsoft.com/office/word/2012/wordml" xmlns:w16cex="http://schemas.microsoft.com/office/word/2018/wordml/cex" xmlns:w16cid="http://schemas.microsoft.com/office/word/2016/wordml/cid" xmlns:w16="http://schemas.microsoft.com/office/word/2018/wordml" xmlns:w16du="http://schemas.microsoft.com/office/word/2023/wordml/word16du" xmlns:w16sdtdh="http://schemas.microsoft.com/office/word/2020/wordml/sdtdatahash" xmlns:w16sdtfl="http://schemas.microsoft.com/office/word/2024/wordml/sdtformatlock" xmlns:w16se="http://schemas.microsoft.com/office/word/2015/wordml/symex" mc:Ignorable="w14 w15 w16se w16cid w16 w16cex w16sdtdh w16sdtfl w16du">
   <w:docDefaults>
     <w:rPrDefault>
       <w:rPr>
-        <w:rFonts w:ascii="Calibri" w:hAnsi="Calibri" w:eastAsia="Calibri" w:cs="" w:asciiTheme="minorHAnsi" w:cstheme="minorBidi" w:eastAsiaTheme="minorHAnsi" w:hAnsiTheme="minorHAnsi"/>
+        <w:rFonts w:asciiTheme="minorHAnsi" w:eastAsiaTheme="minorHAnsi" w:hAnsiTheme="minorHAnsi" w:cstheme="minorBidi"/>
         <w:sz w:val="22"/>
         <w:szCs w:val="22"/>
         <w:lang w:val="fr-FR" w:eastAsia="en-US" w:bidi="ar-SA"/>
@@ -127,21 +150,21 @@
     </w:rPrDefault>
     <w:pPrDefault>
       <w:pPr>
-        <w:suppressAutoHyphens w:val="true"/>
+        <w:spacing w:after="200" w:line="276" w:lineRule="auto"/>
       </w:pPr>
     </w:pPrDefault>
   </w:docDefaults>
   <w:latentStyles w:defLockedState="0" w:defUIPriority="99" w:defSemiHidden="0" w:defUnhideWhenUsed="0" w:defQFormat="0" w:count="376">
     <w:lsdException w:name="Normal" w:uiPriority="0" w:qFormat="1"/>
     <w:lsdException w:name="heading 1" w:uiPriority="9" w:qFormat="1"/>
-    <w:lsdException w:name="heading 2" w:uiPriority="9" w:semiHidden="1" w:unhideWhenUsed="1" w:qFormat="1"/>
-    <w:lsdException w:name="heading 3" w:uiPriority="9" w:semiHidden="1" w:unhideWhenUsed="1" w:qFormat="1"/>
-    <w:lsdException w:name="heading 4" w:uiPriority="9" w:semiHidden="1" w:unhideWhenUsed="1" w:qFormat="1"/>
-    <w:lsdException w:name="heading 5" w:uiPriority="9" w:semiHidden="1" w:unhideWhenUsed="1" w:qFormat="1"/>
-    <w:lsdException w:name="heading 6" w:uiPriority="9" w:semiHidden="1" w:unhideWhenUsed="1" w:qFormat="1"/>
-    <w:lsdException w:name="heading 7" w:uiPriority="9" w:semiHidden="1" w:unhideWhenUsed="1" w:qFormat="1"/>
-    <w:lsdException w:name="heading 8" w:uiPriority="9" w:semiHidden="1" w:unhideWhenUsed="1" w:qFormat="1"/>
-    <w:lsdException w:name="heading 9" w:uiPriority="9" w:semiHidden="1" w:unhideWhenUsed="1" w:qFormat="1"/>
+    <w:lsdException w:name="heading 2" w:semiHidden="1" w:uiPriority="9" w:unhideWhenUsed="1" w:qFormat="1"/>
+    <w:lsdException w:name="heading 3" w:semiHidden="1" w:uiPriority="9" w:unhideWhenUsed="1" w:qFormat="1"/>
+    <w:lsdException w:name="heading 4" w:semiHidden="1" w:uiPriority="9" w:unhideWhenUsed="1" w:qFormat="1"/>
+    <w:lsdException w:name="heading 5" w:semiHidden="1" w:uiPriority="9" w:unhideWhenUsed="1" w:qFormat="1"/>
+    <w:lsdException w:name="heading 6" w:semiHidden="1" w:uiPriority="9" w:unhideWhenUsed="1" w:qFormat="1"/>
+    <w:lsdException w:name="heading 7" w:semiHidden="1" w:uiPriority="9" w:unhideWhenUsed="1" w:qFormat="1"/>
+    <w:lsdException w:name="heading 8" w:semiHidden="1" w:uiPriority="9" w:unhideWhenUsed="1" w:qFormat="1"/>
+    <w:lsdException w:name="heading 9" w:semiHidden="1" w:uiPriority="9" w:unhideWhenUsed="1" w:qFormat="1"/>
     <w:lsdException w:name="index 1" w:semiHidden="1" w:unhideWhenUsed="1"/>
     <w:lsdException w:name="index 2" w:semiHidden="1" w:unhideWhenUsed="1"/>
     <w:lsdException w:name="index 3" w:semiHidden="1" w:unhideWhenUsed="1"/>
@@ -151,22 +174,22 @@
     <w:lsdException w:name="index 7" w:semiHidden="1" w:unhideWhenUsed="1"/>
     <w:lsdException w:name="index 8" w:semiHidden="1" w:unhideWhenUsed="1"/>
     <w:lsdException w:name="index 9" w:semiHidden="1" w:unhideWhenUsed="1"/>
-    <w:lsdException w:name="toc 1" w:uiPriority="39" w:semiHidden="1" w:unhideWhenUsed="1"/>
-    <w:lsdException w:name="toc 2" w:uiPriority="39" w:semiHidden="1" w:unhideWhenUsed="1"/>
-    <w:lsdException w:name="toc 3" w:uiPriority="39" w:semiHidden="1" w:unhideWhenUsed="1"/>
-    <w:lsdException w:name="toc 4" w:uiPriority="39" w:semiHidden="1" w:unhideWhenUsed="1"/>
-    <w:lsdException w:name="toc 5" w:uiPriority="39" w:semiHidden="1" w:unhideWhenUsed="1"/>
-    <w:lsdException w:name="toc 6" w:uiPriority="39" w:semiHidden="1" w:unhideWhenUsed="1"/>
-    <w:lsdException w:name="toc 7" w:uiPriority="39" w:semiHidden="1" w:unhideWhenUsed="1"/>
-    <w:lsdException w:name="toc 8" w:uiPriority="39" w:semiHidden="1" w:unhideWhenUsed="1"/>
-    <w:lsdException w:name="toc 9" w:uiPriority="39" w:semiHidden="1" w:unhideWhenUsed="1"/>
+    <w:lsdException w:name="toc 1" w:semiHidden="1" w:uiPriority="39" w:unhideWhenUsed="1"/>
+    <w:lsdException w:name="toc 2" w:semiHidden="1" w:uiPriority="39" w:unhideWhenUsed="1"/>
+    <w:lsdException w:name="toc 3" w:semiHidden="1" w:uiPriority="39" w:unhideWhenUsed="1"/>
+    <w:lsdException w:name="toc 4" w:semiHidden="1" w:uiPriority="39" w:unhideWhenUsed="1"/>
+    <w:lsdException w:name="toc 5" w:semiHidden="1" w:uiPriority="39" w:unhideWhenUsed="1"/>
+    <w:lsdException w:name="toc 6" w:semiHidden="1" w:uiPriority="39" w:unhideWhenUsed="1"/>
+    <w:lsdException w:name="toc 7" w:semiHidden="1" w:uiPriority="39" w:unhideWhenUsed="1"/>
+    <w:lsdException w:name="toc 8" w:semiHidden="1" w:uiPriority="39" w:unhideWhenUsed="1"/>
+    <w:lsdException w:name="toc 9" w:semiHidden="1" w:uiPriority="39" w:unhideWhenUsed="1"/>
     <w:lsdException w:name="Normal Indent" w:semiHidden="1" w:unhideWhenUsed="1"/>
     <w:lsdException w:name="footnote text" w:semiHidden="1" w:unhideWhenUsed="1"/>
     <w:lsdException w:name="annotation text" w:semiHidden="1" w:unhideWhenUsed="1"/>
     <w:lsdException w:name="header" w:semiHidden="1" w:unhideWhenUsed="1"/>
     <w:lsdException w:name="footer" w:semiHidden="1" w:unhideWhenUsed="1"/>
     <w:lsdException w:name="index heading" w:semiHidden="1" w:unhideWhenUsed="1"/>
-    <w:lsdException w:name="caption" w:uiPriority="35" w:semiHidden="1" w:unhideWhenUsed="1" w:qFormat="1"/>
+    <w:lsdException w:name="caption" w:semiHidden="1" w:uiPriority="35" w:unhideWhenUsed="1" w:qFormat="1"/>
     <w:lsdException w:name="table of figures" w:semiHidden="1" w:unhideWhenUsed="1"/>
     <w:lsdException w:name="envelope address" w:semiHidden="1" w:unhideWhenUsed="1"/>
     <w:lsdException w:name="envelope return" w:semiHidden="1" w:unhideWhenUsed="1"/>
@@ -197,7 +220,7 @@
     <w:lsdException w:name="Title" w:uiPriority="10" w:qFormat="1"/>
     <w:lsdException w:name="Closing" w:semiHidden="1" w:unhideWhenUsed="1"/>
     <w:lsdException w:name="Signature" w:semiHidden="1" w:unhideWhenUsed="1"/>
-    <w:lsdException w:name="Default Paragraph Font" w:uiPriority="1" w:semiHidden="1" w:unhideWhenUsed="1"/>
+    <w:lsdException w:name="Default Paragraph Font" w:semiHidden="1" w:uiPriority="1" w:unhideWhenUsed="1"/>
     <w:lsdException w:name="Body Text" w:semiHidden="1" w:unhideWhenUsed="1"/>
     <w:lsdException w:name="Body Text Indent" w:semiHidden="1" w:unhideWhenUsed="1"/>
     <w:lsdException w:name="List Continue" w:semiHidden="1" w:unhideWhenUsed="1"/>
@@ -397,8 +420,8 @@
     <w:lsdException w:name="Subtle Reference" w:uiPriority="31" w:qFormat="1"/>
     <w:lsdException w:name="Intense Reference" w:uiPriority="32" w:qFormat="1"/>
     <w:lsdException w:name="Book Title" w:uiPriority="33" w:qFormat="1"/>
-    <w:lsdException w:name="Bibliography" w:uiPriority="37" w:semiHidden="1" w:unhideWhenUsed="1"/>
-    <w:lsdException w:name="TOC Heading" w:uiPriority="39" w:semiHidden="1" w:unhideWhenUsed="1" w:qFormat="1"/>
+    <w:lsdException w:name="Bibliography" w:semiHidden="1" w:uiPriority="37" w:unhideWhenUsed="1"/>
+    <w:lsdException w:name="TOC Heading" w:semiHidden="1" w:uiPriority="39" w:unhideWhenUsed="1" w:qFormat="1"/>
     <w:lsdException w:name="Plain Table 1" w:uiPriority="41"/>
     <w:lsdException w:name="Plain Table 2" w:uiPriority="42"/>
     <w:lsdException w:name="Plain Table 3" w:uiPriority="43"/>
@@ -509,96 +532,15 @@
     <w:lsdException w:name="Unresolved Mention" w:semiHidden="1" w:unhideWhenUsed="1"/>
     <w:lsdException w:name="Smart Link" w:semiHidden="1" w:unhideWhenUsed="1"/>
   </w:latentStyles>
-  <w:style w:type="paragraph" w:styleId="Normal" w:default="1">
+  <w:style w:type="paragraph" w:default="1" w:styleId="Normal">
     <w:name w:val="Normal"/>
     <w:qFormat/>
-    <w:pPr>
-      <w:widowControl/>
-      <w:bidi w:val="0"/>
-      <w:spacing w:lineRule="auto" w:line="276" w:before="0" w:after="200"/>
-      <w:jc w:val="left"/>
-    </w:pPr>
-    <w:rPr>
-      <w:rFonts w:ascii="Calibri" w:hAnsi="Calibri" w:eastAsia="Calibri" w:cs="" w:asciiTheme="minorHAnsi" w:cstheme="minorBidi" w:eastAsiaTheme="minorHAnsi" w:hAnsiTheme="minorHAnsi"/>
-      <w:color w:val="auto"/>
-      <w:kern w:val="0"/>
-      <w:sz w:val="22"/>
-      <w:szCs w:val="22"/>
-      <w:lang w:val="fr-FR" w:eastAsia="en-US" w:bidi="ar-SA"/>
-    </w:rPr>
   </w:style>
-  <w:style w:type="character" w:styleId="DefaultParagraphFont" w:default="1">
+  <w:style w:type="character" w:default="1" w:styleId="Policepardfaut">
     <w:name w:val="Default Paragraph Font"/>
     <w:uiPriority w:val="1"/>
     <w:semiHidden/>
     <w:unhideWhenUsed/>
-    <w:qFormat/>
-    <w:rPr/>
-  </w:style>
-  <w:style w:type="paragraph" w:styleId="Titre">
-    <w:name w:val="Titre"/>
-    <w:basedOn w:val="Normal"/>
-    <w:next w:val="BodyText"/>
-    <w:qFormat/>
-    <w:pPr>
-      <w:keepNext w:val="true"/>
-      <w:spacing w:before="240" w:after="120"/>
-    </w:pPr>
-    <w:rPr>
-      <w:rFonts w:ascii="Liberation Sans" w:hAnsi="Liberation Sans" w:eastAsia="Noto Sans CJK SC" w:cs="Noto Sans Devanagari"/>
-      <w:sz w:val="28"/>
-      <w:szCs w:val="28"/>
-    </w:rPr>
-  </w:style>
-  <w:style w:type="paragraph" w:styleId="BodyText">
-    <w:name w:val="Body Text"/>
-    <w:basedOn w:val="Normal"/>
-    <w:pPr>
-      <w:spacing w:lineRule="auto" w:line="276" w:before="0" w:after="140"/>
-    </w:pPr>
-    <w:rPr/>
-  </w:style>
-  <w:style w:type="paragraph" w:styleId="List">
-    <w:name w:val="List"/>
-    <w:basedOn w:val="BodyText"/>
-    <w:pPr/>
-    <w:rPr>
-      <w:rFonts w:cs="Noto Sans Devanagari"/>
-    </w:rPr>
-  </w:style>
-  <w:style w:type="paragraph" w:styleId="Caption">
-    <w:name w:val="Caption"/>
-    <w:basedOn w:val="Normal"/>
-    <w:qFormat/>
-    <w:pPr>
-      <w:suppressLineNumbers/>
-      <w:spacing w:before="120" w:after="120"/>
-    </w:pPr>
-    <w:rPr>
-      <w:rFonts w:cs="Noto Sans Devanagari"/>
-      <w:i/>
-      <w:iCs/>
-      <w:sz w:val="24"/>
-      <w:szCs w:val="24"/>
-    </w:rPr>
-  </w:style>
-  <w:style w:type="paragraph" w:styleId="Index">
-    <w:name w:val="Index"/>
-    <w:basedOn w:val="Normal"/>
-    <w:qFormat/>
-    <w:pPr>
-      <w:suppressLineNumbers/>
-    </w:pPr>
-    <w:rPr>
-      <w:rFonts w:cs="Noto Sans Devanagari"/>
-    </w:rPr>
-  </w:style>
-  <w:style w:type="numbering" w:styleId="Pasdeliste" w:default="1">
-    <w:name w:val="Pas de liste"/>
-    <w:uiPriority w:val="99"/>
-    <w:semiHidden/>
-    <w:unhideWhenUsed/>
-    <w:qFormat/>
   </w:style>
   <w:style w:type="table" w:default="1" w:styleId="TableauNormal">
     <w:name w:val="Normal Table"/>
@@ -606,6 +548,7 @@
     <w:semiHidden/>
     <w:unhideWhenUsed/>
     <w:tblPr>
+      <w:tblInd w:w="0" w:type="dxa"/>
       <w:tblCellMar>
         <w:top w:w="0" w:type="dxa"/>
         <w:left w:w="108" w:type="dxa"/>
@@ -614,45 +557,51 @@
       </w:tblCellMar>
     </w:tblPr>
   </w:style>
+  <w:style w:type="numbering" w:default="1" w:styleId="Aucuneliste">
+    <w:name w:val="No List"/>
+    <w:uiPriority w:val="99"/>
+    <w:semiHidden/>
+    <w:unhideWhenUsed/>
+  </w:style>
 </w:styles>
 </file>
 
 <file path=word/theme/theme1.xml><?xml version="1.0" encoding="utf-8"?>
-<a:theme xmlns:a="http://schemas.openxmlformats.org/drawingml/2006/main" xmlns:r="http://schemas.openxmlformats.org/officeDocument/2006/relationships" name="Thème Office">
+<a:theme xmlns:a="http://schemas.openxmlformats.org/drawingml/2006/main" name="Thème Office">
   <a:themeElements>
     <a:clrScheme name="Office">
       <a:dk1>
-        <a:srgbClr val="000000"/>
+        <a:sysClr val="windowText" lastClr="000000"/>
       </a:dk1>
       <a:lt1>
-        <a:srgbClr val="ffffff"/>
+        <a:sysClr val="window" lastClr="FFFFFF"/>
       </a:lt1>
       <a:dk2>
-        <a:srgbClr val="1f497d"/>
+        <a:srgbClr val="1F497D"/>
       </a:dk2>
       <a:lt2>
-        <a:srgbClr val="eeece1"/>
+        <a:srgbClr val="EEECE1"/>
       </a:lt2>
       <a:accent1>
-        <a:srgbClr val="4f81bd"/>
+        <a:srgbClr val="4F81BD"/>
       </a:accent1>
       <a:accent2>
-        <a:srgbClr val="c0504d"/>
+        <a:srgbClr val="C0504D"/>
       </a:accent2>
       <a:accent3>
-        <a:srgbClr val="9bbb59"/>
+        <a:srgbClr val="9BBB59"/>
       </a:accent3>
       <a:accent4>
-        <a:srgbClr val="8064a2"/>
+        <a:srgbClr val="8064A2"/>
       </a:accent4>
       <a:accent5>
-        <a:srgbClr val="4bacc6"/>
+        <a:srgbClr val="4BACC6"/>
       </a:accent5>
       <a:accent6>
-        <a:srgbClr val="f79646"/>
+        <a:srgbClr val="F79646"/>
       </a:accent6>
       <a:hlink>
-        <a:srgbClr val="0000ff"/>
+        <a:srgbClr val="0000FF"/>
       </a:hlink>
       <a:folHlink>
         <a:srgbClr val="800080"/>
@@ -660,134 +609,244 @@
     </a:clrScheme>
     <a:fontScheme name="Office">
       <a:majorFont>
-        <a:latin typeface="Cambria" pitchFamily="0" charset="1"/>
+        <a:latin typeface="Cambria"/>
         <a:ea typeface=""/>
         <a:cs typeface=""/>
+        <a:font script="Jpan" typeface="ＭＳ ゴシック"/>
+        <a:font script="Hang" typeface="맑은 고딕"/>
+        <a:font script="Hans" typeface="宋体"/>
+        <a:font script="Hant" typeface="新細明體"/>
+        <a:font script="Arab" typeface="Times New Roman"/>
+        <a:font script="Hebr" typeface="Times New Roman"/>
+        <a:font script="Thai" typeface="Angsana New"/>
+        <a:font script="Ethi" typeface="Nyala"/>
+        <a:font script="Beng" typeface="Vrinda"/>
+        <a:font script="Gujr" typeface="Shruti"/>
+        <a:font script="Khmr" typeface="MoolBoran"/>
+        <a:font script="Knda" typeface="Tunga"/>
+        <a:font script="Guru" typeface="Raavi"/>
+        <a:font script="Cans" typeface="Euphemia"/>
+        <a:font script="Cher" typeface="Plantagenet Cherokee"/>
+        <a:font script="Yiii" typeface="Microsoft Yi Baiti"/>
+        <a:font script="Tibt" typeface="Microsoft Himalaya"/>
+        <a:font script="Thaa" typeface="MV Boli"/>
+        <a:font script="Deva" typeface="Mangal"/>
+        <a:font script="Telu" typeface="Gautami"/>
+        <a:font script="Taml" typeface="Latha"/>
+        <a:font script="Syrc" typeface="Estrangelo Edessa"/>
+        <a:font script="Orya" typeface="Kalinga"/>
+        <a:font script="Mlym" typeface="Kartika"/>
+        <a:font script="Laoo" typeface="DokChampa"/>
+        <a:font script="Sinh" typeface="Iskoola Pota"/>
+        <a:font script="Mong" typeface="Mongolian Baiti"/>
+        <a:font script="Viet" typeface="Times New Roman"/>
+        <a:font script="Uigh" typeface="Microsoft Uighur"/>
+        <a:font script="Geor" typeface="Sylfaen"/>
       </a:majorFont>
       <a:minorFont>
-        <a:latin typeface="Calibri" pitchFamily="0" charset="1"/>
+        <a:latin typeface="Calibri"/>
         <a:ea typeface=""/>
         <a:cs typeface=""/>
+        <a:font script="Jpan" typeface="ＭＳ 明朝"/>
+        <a:font script="Hang" typeface="맑은 고딕"/>
+        <a:font script="Hans" typeface="宋体"/>
+        <a:font script="Hant" typeface="新細明體"/>
+        <a:font script="Arab" typeface="Arial"/>
+        <a:font script="Hebr" typeface="Arial"/>
+        <a:font script="Thai" typeface="Cordia New"/>
+        <a:font script="Ethi" typeface="Nyala"/>
+        <a:font script="Beng" typeface="Vrinda"/>
+        <a:font script="Gujr" typeface="Shruti"/>
+        <a:font script="Khmr" typeface="DaunPenh"/>
+        <a:font script="Knda" typeface="Tunga"/>
+        <a:font script="Guru" typeface="Raavi"/>
+        <a:font script="Cans" typeface="Euphemia"/>
+        <a:font script="Cher" typeface="Plantagenet Cherokee"/>
+        <a:font script="Yiii" typeface="Microsoft Yi Baiti"/>
+        <a:font script="Tibt" typeface="Microsoft Himalaya"/>
+        <a:font script="Thaa" typeface="MV Boli"/>
+        <a:font script="Deva" typeface="Mangal"/>
+        <a:font script="Telu" typeface="Gautami"/>
+        <a:font script="Taml" typeface="Latha"/>
+        <a:font script="Syrc" typeface="Estrangelo Edessa"/>
+        <a:font script="Orya" typeface="Kalinga"/>
+        <a:font script="Mlym" typeface="Kartika"/>
+        <a:font script="Laoo" typeface="DokChampa"/>
+        <a:font script="Sinh" typeface="Iskoola Pota"/>
+        <a:font script="Mong" typeface="Mongolian Baiti"/>
+        <a:font script="Viet" typeface="Arial"/>
+        <a:font script="Uigh" typeface="Microsoft Uighur"/>
+        <a:font script="Geor" typeface="Sylfaen"/>
       </a:minorFont>
     </a:fontScheme>
-    <a:fmtScheme>
+    <a:fmtScheme name="Office">
       <a:fillStyleLst>
         <a:solidFill>
           <a:schemeClr val="phClr"/>
         </a:solidFill>
-        <a:gradFill>
+        <a:gradFill rotWithShape="1">
           <a:gsLst>
             <a:gs pos="0">
               <a:schemeClr val="phClr">
                 <a:tint val="50000"/>
+                <a:satMod val="300000"/>
               </a:schemeClr>
             </a:gs>
             <a:gs pos="35000">
               <a:schemeClr val="phClr">
                 <a:tint val="37000"/>
+                <a:satMod val="300000"/>
               </a:schemeClr>
             </a:gs>
             <a:gs pos="100000">
               <a:schemeClr val="phClr">
                 <a:tint val="15000"/>
+                <a:satMod val="350000"/>
               </a:schemeClr>
             </a:gs>
           </a:gsLst>
           <a:lin ang="16200000" scaled="1"/>
-          <a:tileRect l="0" t="0" r="0" b="0"/>
         </a:gradFill>
-        <a:gradFill>
+        <a:gradFill rotWithShape="1">
           <a:gsLst>
             <a:gs pos="0">
               <a:schemeClr val="phClr">
                 <a:shade val="51000"/>
+                <a:satMod val="130000"/>
               </a:schemeClr>
             </a:gs>
             <a:gs pos="80000">
               <a:schemeClr val="phClr">
                 <a:shade val="93000"/>
+                <a:satMod val="130000"/>
               </a:schemeClr>
             </a:gs>
             <a:gs pos="100000">
               <a:schemeClr val="phClr">
                 <a:shade val="94000"/>
+                <a:satMod val="135000"/>
               </a:schemeClr>
             </a:gs>
           </a:gsLst>
           <a:lin ang="16200000" scaled="0"/>
-          <a:tileRect l="0" t="0" r="0" b="0"/>
         </a:gradFill>
       </a:fillStyleLst>
       <a:lnStyleLst>
         <a:ln w="9525" cap="flat" cmpd="sng" algn="ctr">
+          <a:solidFill>
+            <a:schemeClr val="phClr">
+              <a:shade val="95000"/>
+              <a:satMod val="105000"/>
+            </a:schemeClr>
+          </a:solidFill>
           <a:prstDash val="solid"/>
         </a:ln>
         <a:ln w="25400" cap="flat" cmpd="sng" algn="ctr">
+          <a:solidFill>
+            <a:schemeClr val="phClr"/>
+          </a:solidFill>
           <a:prstDash val="solid"/>
         </a:ln>
         <a:ln w="38100" cap="flat" cmpd="sng" algn="ctr">
+          <a:solidFill>
+            <a:schemeClr val="phClr"/>
+          </a:solidFill>
           <a:prstDash val="solid"/>
         </a:ln>
       </a:lnStyleLst>
       <a:effectStyleLst>
         <a:effectStyle>
-          <a:effectLst/>
+          <a:effectLst>
+            <a:outerShdw blurRad="40000" dist="20000" dir="5400000" rotWithShape="0">
+              <a:srgbClr val="000000">
+                <a:alpha val="38000"/>
+              </a:srgbClr>
+            </a:outerShdw>
+          </a:effectLst>
         </a:effectStyle>
         <a:effectStyle>
-          <a:effectLst/>
+          <a:effectLst>
+            <a:outerShdw blurRad="40000" dist="23000" dir="5400000" rotWithShape="0">
+              <a:srgbClr val="000000">
+                <a:alpha val="35000"/>
+              </a:srgbClr>
+            </a:outerShdw>
+          </a:effectLst>
         </a:effectStyle>
         <a:effectStyle>
-          <a:effectLst/>
+          <a:effectLst>
+            <a:outerShdw blurRad="40000" dist="23000" dir="5400000" rotWithShape="0">
+              <a:srgbClr val="000000">
+                <a:alpha val="35000"/>
+              </a:srgbClr>
+            </a:outerShdw>
+          </a:effectLst>
+          <a:scene3d>
+            <a:camera prst="orthographicFront">
+              <a:rot lat="0" lon="0" rev="0"/>
+            </a:camera>
+            <a:lightRig rig="threePt" dir="t">
+              <a:rot lat="0" lon="0" rev="1200000"/>
+            </a:lightRig>
+          </a:scene3d>
+          <a:sp3d>
+            <a:bevelT w="63500" h="25400"/>
+          </a:sp3d>
         </a:effectStyle>
       </a:effectStyleLst>
       <a:bgFillStyleLst>
         <a:solidFill>
           <a:schemeClr val="phClr"/>
         </a:solidFill>
-        <a:gradFill>
+        <a:gradFill rotWithShape="1">
           <a:gsLst>
             <a:gs pos="0">
               <a:schemeClr val="phClr">
                 <a:tint val="40000"/>
+                <a:satMod val="350000"/>
               </a:schemeClr>
             </a:gs>
             <a:gs pos="40000">
               <a:schemeClr val="phClr">
                 <a:tint val="45000"/>
                 <a:shade val="99000"/>
+                <a:satMod val="350000"/>
               </a:schemeClr>
             </a:gs>
             <a:gs pos="100000">
               <a:schemeClr val="phClr">
                 <a:shade val="20000"/>
+                <a:satMod val="255000"/>
               </a:schemeClr>
             </a:gs>
           </a:gsLst>
           <a:path path="circle">
             <a:fillToRect l="50000" t="-80000" r="50000" b="180000"/>
           </a:path>
-          <a:tileRect l="0" t="0" r="0" b="0"/>
         </a:gradFill>
-        <a:gradFill>
+        <a:gradFill rotWithShape="1">
           <a:gsLst>
             <a:gs pos="0">
               <a:schemeClr val="phClr">
                 <a:tint val="80000"/>
+                <a:satMod val="300000"/>
               </a:schemeClr>
             </a:gs>
             <a:gs pos="100000">
               <a:schemeClr val="phClr">
                 <a:shade val="30000"/>
+                <a:satMod val="200000"/>
               </a:schemeClr>
             </a:gs>
           </a:gsLst>
           <a:path path="circle">
             <a:fillToRect l="50000" t="50000" r="50000" b="50000"/>
           </a:path>
-          <a:tileRect l="0" t="0" r="0" b="0"/>
         </a:gradFill>
       </a:bgFillStyleLst>
     </a:fmtScheme>
   </a:themeElements>
+  <a:objectDefaults/>
+  <a:extraClrSchemeLst/>
 </a:theme>
 </file>